--- a/CV - Nicolai Bruun Jørgensen.docx
+++ b/CV - Nicolai Bruun Jørgensen.docx
@@ -11,8 +11,6 @@
           <w:sz w:val="72"/>
         </w:rPr>
       </w:pPr>
-      <w:bookmarkStart w:id="0" w:name="_GoBack"/>
-      <w:bookmarkEnd w:id="0"/>
       <w:r>
         <w:rPr>
           <w:sz w:val="72"/>
@@ -203,7 +201,21 @@
         <w:rPr>
           <w:sz w:val="20"/>
         </w:rPr>
-        <w:t xml:space="preserve"> 16 år og bor i Kolding. Jeg er</w:t>
+        <w:t xml:space="preserve"> 1</w:t>
+      </w:r>
+      <w:r>
+        <w:rPr>
+          <w:sz w:val="20"/>
+        </w:rPr>
+        <w:t>8</w:t>
+      </w:r>
+      <w:bookmarkStart w:id="0" w:name="_GoBack"/>
+      <w:bookmarkEnd w:id="0"/>
+      <w:r>
+        <w:rPr>
+          <w:sz w:val="20"/>
+        </w:rPr>
+        <w:t xml:space="preserve"> år og bor i Kolding. Jeg er</w:t>
       </w:r>
       <w:r>
         <w:rPr>
@@ -415,21 +427,7 @@
         <w:rPr>
           <w:sz w:val="20"/>
         </w:rPr>
-        <w:t xml:space="preserve">Når jeg koder hjemmesider bruger jeg </w:t>
-      </w:r>
-      <w:proofErr w:type="spellStart"/>
-      <w:r>
-        <w:rPr>
-          <w:sz w:val="20"/>
-        </w:rPr>
-        <w:t>Brackets</w:t>
-      </w:r>
-      <w:proofErr w:type="spellEnd"/>
-      <w:r>
-        <w:rPr>
-          <w:sz w:val="20"/>
-        </w:rPr>
-        <w:t>.</w:t>
+        <w:t>Når jeg koder hjemmesider bruger jeg Brackets.</w:t>
       </w:r>
     </w:p>
     <w:p>
@@ -486,21 +484,7 @@
         <w:rPr>
           <w:sz w:val="20"/>
         </w:rPr>
-        <w:t xml:space="preserve">GF-1 </w:t>
-      </w:r>
-      <w:proofErr w:type="spellStart"/>
-      <w:r>
-        <w:rPr>
-          <w:sz w:val="20"/>
-        </w:rPr>
-        <w:t>Hansenberg</w:t>
-      </w:r>
-      <w:proofErr w:type="spellEnd"/>
-      <w:r>
-        <w:rPr>
-          <w:sz w:val="20"/>
-        </w:rPr>
-        <w:t xml:space="preserve"> </w:t>
+        <w:t xml:space="preserve">GF-1 Hansenberg </w:t>
       </w:r>
       <w:r>
         <w:rPr>
@@ -542,21 +526,7 @@
         <w:rPr>
           <w:sz w:val="20"/>
         </w:rPr>
-        <w:t xml:space="preserve">2019-2020 | </w:t>
-      </w:r>
-      <w:proofErr w:type="spellStart"/>
-      <w:r>
-        <w:rPr>
-          <w:sz w:val="20"/>
-        </w:rPr>
-        <w:t>Brændkjærskolen</w:t>
-      </w:r>
-      <w:proofErr w:type="spellEnd"/>
-      <w:r>
-        <w:rPr>
-          <w:sz w:val="20"/>
-        </w:rPr>
-        <w:t xml:space="preserve"> -  10 klasse</w:t>
+        <w:t>2019-2020 | Brændkjærskolen -  10 klasse</w:t>
       </w:r>
     </w:p>
     <w:p>
@@ -2447,6 +2417,15 @@
 </file>
 
 <file path=customXml/item1.xml><?xml version="1.0" encoding="utf-8"?>
+<?mso-contentType ?>
+<FormTemplates xmlns="http://schemas.microsoft.com/sharepoint/v3/contenttype/forms">
+  <Display>DocumentLibraryForm</Display>
+  <Edit>DocumentLibraryForm</Edit>
+  <New>DocumentLibraryForm</New>
+</FormTemplates>
+</file>
+
+<file path=customXml/item2.xml><?xml version="1.0" encoding="utf-8"?>
 <ct:contentTypeSchema xmlns:ct="http://schemas.microsoft.com/office/2006/metadata/contentType" xmlns:ma="http://schemas.microsoft.com/office/2006/metadata/properties/metaAttributes" ct:_="" ma:_="" ma:contentTypeName="Dokument" ma:contentTypeID="0x010100D13E470A83AAB3479716AD8EC83F1E7C" ma:contentTypeVersion="0" ma:contentTypeDescription="Opret et nyt dokument." ma:contentTypeScope="" ma:versionID="d95fe76131f7f1f8466861fc4b051404">
   <xsd:schema xmlns:xsd="http://www.w3.org/2001/XMLSchema" xmlns:xs="http://www.w3.org/2001/XMLSchema" xmlns:p="http://schemas.microsoft.com/office/2006/metadata/properties" targetNamespace="http://schemas.microsoft.com/office/2006/metadata/properties" ma:root="true" ma:fieldsID="157e9fea549d26a68171f54b6a61f432">
     <xsd:element name="properties">
@@ -2560,15 +2539,6 @@
 </ct:contentTypeSchema>
 </file>
 
-<file path=customXml/item2.xml><?xml version="1.0" encoding="utf-8"?>
-<?mso-contentType ?>
-<FormTemplates xmlns="http://schemas.microsoft.com/sharepoint/v3/contenttype/forms">
-  <Display>DocumentLibraryForm</Display>
-  <Edit>DocumentLibraryForm</Edit>
-  <New>DocumentLibraryForm</New>
-</FormTemplates>
-</file>
-
 <file path=customXml/item3.xml><?xml version="1.0" encoding="utf-8"?>
 <p:properties xmlns:p="http://schemas.microsoft.com/office/2006/metadata/properties" xmlns:xsi="http://www.w3.org/2001/XMLSchema-instance" xmlns:pc="http://schemas.microsoft.com/office/infopath/2007/PartnerControls">
   <documentManagement/>
@@ -2580,6 +2550,14 @@
 </file>
 
 <file path=customXml/itemProps1.xml><?xml version="1.0" encoding="utf-8"?>
+<ds:datastoreItem xmlns:ds="http://schemas.openxmlformats.org/officeDocument/2006/customXml" ds:itemID="{842F2962-39A1-42DB-A48A-E7FC57975305}">
+  <ds:schemaRefs>
+    <ds:schemaRef ds:uri="http://schemas.microsoft.com/sharepoint/v3/contenttype/forms"/>
+  </ds:schemaRefs>
+</ds:datastoreItem>
+</file>
+
+<file path=customXml/itemProps2.xml><?xml version="1.0" encoding="utf-8"?>
 <ds:datastoreItem xmlns:ds="http://schemas.openxmlformats.org/officeDocument/2006/customXml" ds:itemID="{3DA28D1C-DCDC-430B-845A-798ECA4178F6}">
   <ds:schemaRefs>
     <ds:schemaRef ds:uri="http://schemas.microsoft.com/office/2006/metadata/contentType"/>
@@ -2591,14 +2569,6 @@
     <ds:schemaRef ds:uri="http://purl.org/dc/terms/"/>
     <ds:schemaRef ds:uri="http://schemas.microsoft.com/internal/obd"/>
     <ds:schemaRef ds:uri="http://schemas.microsoft.com/office/infopath/2007/PartnerControls"/>
-  </ds:schemaRefs>
-</ds:datastoreItem>
-</file>
-
-<file path=customXml/itemProps2.xml><?xml version="1.0" encoding="utf-8"?>
-<ds:datastoreItem xmlns:ds="http://schemas.openxmlformats.org/officeDocument/2006/customXml" ds:itemID="{842F2962-39A1-42DB-A48A-E7FC57975305}">
-  <ds:schemaRefs>
-    <ds:schemaRef ds:uri="http://schemas.microsoft.com/sharepoint/v3/contenttype/forms"/>
   </ds:schemaRefs>
 </ds:datastoreItem>
 </file>
@@ -2619,7 +2589,7 @@
 </file>
 
 <file path=customXml/itemProps4.xml><?xml version="1.0" encoding="utf-8"?>
-<ds:datastoreItem xmlns:ds="http://schemas.openxmlformats.org/officeDocument/2006/customXml" ds:itemID="{DAB1B880-C4ED-4D2A-B9F8-9D4320225A88}">
+<ds:datastoreItem xmlns:ds="http://schemas.openxmlformats.org/officeDocument/2006/customXml" ds:itemID="{BF5CF672-B76C-4D43-AD60-47B960383884}">
   <ds:schemaRefs>
     <ds:schemaRef ds:uri="http://schemas.openxmlformats.org/officeDocument/2006/bibliography"/>
   </ds:schemaRefs>
